--- a/English/U2/词汇&&课内词组.docx
+++ b/English/U2/词汇&&课内词组.docx
@@ -35,15 +35,9 @@
         <w:rPr>
           <w:rFonts w:ascii="Times New Roman" w:hAnsi="Times New Roman" w:cs="Times New Roman"/>
           <w:bCs/>
-        </w:rPr>
-        <w:t xml:space="preserve">7. </w:t>
-      </w:r>
-      <w:r>
-        <w:rPr>
-          <w:rFonts w:hint="eastAsia" w:ascii="Times New Roman" w:hAnsi="Times New Roman" w:cs="Times New Roman"/>
-          <w:bCs/>
-        </w:rPr>
-        <w:t xml:space="preserve"> </w:t>
+          <w:lang w:val="en-US"/>
+        </w:rPr>
+        <w:t>1.</w:t>
       </w:r>
       <w:r>
         <w:rPr>
@@ -110,16 +104,12 @@
         <w:rPr>
           <w:rFonts w:ascii="Times New Roman" w:hAnsi="Times New Roman" w:cs="Times New Roman"/>
           <w:bCs/>
-        </w:rPr>
-        <w:t xml:space="preserve">8. </w:t>
-      </w:r>
-      <w:r>
-        <w:rPr>
-          <w:rFonts w:hint="eastAsia" w:ascii="Times New Roman" w:hAnsi="Times New Roman" w:cs="Times New Roman"/>
-          <w:bCs/>
-        </w:rPr>
-        <w:t xml:space="preserve"> </w:t>
-      </w:r>
+          <w:lang w:val="en-US"/>
+        </w:rPr>
+        <w:t>2.</w:t>
+      </w:r>
+      <w:bookmarkStart w:id="2" w:name="_GoBack"/>
+      <w:bookmarkEnd w:id="2"/>
       <w:r>
         <w:rPr>
           <w:rFonts w:ascii="Times New Roman" w:hAnsi="Times New Roman" w:cs="Times New Roman"/>
@@ -185,15 +175,9 @@
         <w:rPr>
           <w:rFonts w:ascii="Times New Roman" w:hAnsi="Times New Roman" w:cs="Times New Roman"/>
           <w:bCs/>
-        </w:rPr>
-        <w:t xml:space="preserve">9. </w:t>
-      </w:r>
-      <w:r>
-        <w:rPr>
-          <w:rFonts w:hint="eastAsia" w:ascii="Times New Roman" w:hAnsi="Times New Roman" w:cs="Times New Roman"/>
-          <w:bCs/>
-        </w:rPr>
-        <w:t xml:space="preserve"> </w:t>
+          <w:lang w:val="en-US"/>
+        </w:rPr>
+        <w:t>3.</w:t>
       </w:r>
       <w:r>
         <w:rPr>
@@ -292,15 +276,9 @@
         <w:rPr>
           <w:rFonts w:ascii="Times New Roman" w:hAnsi="Times New Roman" w:cs="Times New Roman"/>
           <w:bCs/>
-        </w:rPr>
-        <w:t xml:space="preserve">10. </w:t>
-      </w:r>
-      <w:r>
-        <w:rPr>
-          <w:rFonts w:hint="eastAsia" w:ascii="Times New Roman" w:hAnsi="Times New Roman" w:cs="Times New Roman"/>
-          <w:bCs/>
-        </w:rPr>
-        <w:t xml:space="preserve"> </w:t>
+          <w:lang w:val="en-US"/>
+        </w:rPr>
+        <w:t>4.</w:t>
       </w:r>
       <w:r>
         <w:rPr>
@@ -540,10 +518,18 @@
       </w:pPr>
       <w:r>
         <w:rPr>
-          <w:rFonts w:ascii="Times New Roman" w:hAnsi="Times New Roman" w:cs="Times New Roman"/>
-          <w:bCs/>
-        </w:rPr>
-        <w:t>_________________________</w:t>
+          <w:rFonts w:hint="default" w:ascii="Times New Roman" w:hAnsi="Times New Roman"/>
+          <w:bCs/>
+          <w:lang w:val="en-US"/>
+        </w:rPr>
+        <w:t xml:space="preserve">A </w:t>
+      </w:r>
+      <w:r>
+        <w:rPr>
+          <w:rFonts w:hint="eastAsia" w:ascii="Times New Roman" w:hAnsi="Times New Roman"/>
+          <w:bCs/>
+        </w:rPr>
+        <w:t>blood transfusion</w:t>
       </w:r>
       <w:r>
         <w:rPr>
@@ -564,12 +550,14 @@
         <w:rPr>
           <w:rFonts w:hint="eastAsia" w:ascii="Times New Roman" w:hAnsi="Times New Roman" w:cs="Times New Roman"/>
           <w:bCs/>
+          <w:highlight w:val="red"/>
         </w:rPr>
       </w:pPr>
       <w:r>
         <w:rPr>
           <w:rFonts w:hint="default" w:ascii="Times New Roman" w:hAnsi="Times New Roman" w:cs="Times New Roman"/>
           <w:bCs/>
+          <w:highlight w:val="red"/>
           <w:lang w:val="en-US"/>
         </w:rPr>
         <w:t>I</w:t>
@@ -578,15 +566,17 @@
         <w:rPr>
           <w:rFonts w:hint="eastAsia" w:ascii="Times New Roman" w:hAnsi="Times New Roman" w:cs="Times New Roman"/>
           <w:bCs/>
+          <w:highlight w:val="red"/>
         </w:rPr>
         <w:t xml:space="preserve">n the present </w:t>
       </w:r>
       <w:r>
         <w:rPr>
-          <w:rFonts w:ascii="Times New Roman" w:hAnsi="Times New Roman" w:cs="Times New Roman"/>
-          <w:bCs/>
-        </w:rPr>
-        <w:t>_________________________</w:t>
+          <w:rFonts w:hint="eastAsia" w:ascii="Times New Roman" w:hAnsi="Times New Roman"/>
+          <w:bCs/>
+          <w:highlight w:val="red"/>
+        </w:rPr>
+        <w:t>现在，目前，当下</w:t>
       </w:r>
     </w:p>
     <w:p>
@@ -600,12 +590,14 @@
         <w:rPr>
           <w:rFonts w:hint="eastAsia" w:ascii="Times New Roman" w:hAnsi="Times New Roman" w:cs="Times New Roman"/>
           <w:bCs/>
+          <w:highlight w:val="red"/>
         </w:rPr>
       </w:pPr>
       <w:r>
         <w:rPr>
           <w:rFonts w:hint="default" w:ascii="Times New Roman" w:hAnsi="Times New Roman" w:cs="Times New Roman"/>
           <w:bCs/>
+          <w:highlight w:val="red"/>
           <w:lang w:val="en-US"/>
         </w:rPr>
         <w:t>B</w:t>
@@ -614,22 +606,33 @@
         <w:rPr>
           <w:rFonts w:hint="eastAsia" w:ascii="Times New Roman" w:hAnsi="Times New Roman" w:cs="Times New Roman"/>
           <w:bCs/>
+          <w:highlight w:val="red"/>
         </w:rPr>
         <w:t xml:space="preserve">e pregnant with </w:t>
       </w:r>
       <w:r>
         <w:rPr>
-          <w:rFonts w:ascii="Times New Roman" w:hAnsi="Times New Roman" w:cs="Times New Roman"/>
-          <w:bCs/>
-        </w:rPr>
-        <w:t>_________________________</w:t>
-      </w:r>
-      <w:r>
-        <w:rPr>
-          <w:rFonts w:hint="eastAsia" w:ascii="Times New Roman" w:hAnsi="Times New Roman" w:cs="Times New Roman"/>
-          <w:bCs/>
-        </w:rPr>
-        <w:t xml:space="preserve">    </w:t>
+          <w:rFonts w:hint="eastAsia" w:ascii="Times New Roman" w:hAnsi="Times New Roman"/>
+          <w:bCs/>
+          <w:highlight w:val="red"/>
+        </w:rPr>
+        <w:t>孕育</w:t>
+      </w:r>
+      <w:r>
+        <w:rPr>
+          <w:rFonts w:ascii="Times New Roman" w:hAnsi="Times New Roman"/>
+          <w:bCs/>
+          <w:highlight w:val="red"/>
+        </w:rPr>
+        <w:t>_</w:t>
+      </w:r>
+      <w:r>
+        <w:rPr>
+          <w:rFonts w:hint="eastAsia" w:ascii="Times New Roman" w:hAnsi="Times New Roman"/>
+          <w:bCs/>
+          <w:highlight w:val="red"/>
+        </w:rPr>
+        <w:t>；充满</w:t>
       </w:r>
     </w:p>
     <w:p>
@@ -647,17 +650,31 @@
       </w:pPr>
       <w:r>
         <w:rPr>
-          <w:rFonts w:ascii="Times New Roman" w:hAnsi="Times New Roman" w:cs="Times New Roman"/>
-          <w:bCs/>
-        </w:rPr>
-        <w:t>_________________________</w:t>
-      </w:r>
-      <w:r>
-        <w:rPr>
-          <w:rFonts w:hint="eastAsia" w:ascii="Times New Roman" w:hAnsi="Times New Roman" w:cs="Times New Roman"/>
-          <w:bCs/>
-        </w:rPr>
-        <w:t xml:space="preserve">    获得化学硕士学位</w:t>
+          <w:rFonts w:hint="eastAsia" w:ascii="Times New Roman" w:hAnsi="Times New Roman"/>
+          <w:bCs/>
+        </w:rPr>
+        <w:t>get/gain/receive a master</w:t>
+      </w:r>
+      <w:r>
+        <w:rPr>
+          <w:rFonts w:ascii="Times New Roman" w:hAnsi="Times New Roman"/>
+          <w:bCs/>
+        </w:rPr>
+        <w:t>’</w:t>
+      </w:r>
+      <w:r>
+        <w:rPr>
+          <w:rFonts w:hint="eastAsia" w:ascii="Times New Roman" w:hAnsi="Times New Roman"/>
+          <w:bCs/>
+        </w:rPr>
+        <w:t>s degree in chemistry</w:t>
+      </w:r>
+      <w:r>
+        <w:rPr>
+          <w:rFonts w:hint="eastAsia" w:ascii="Times New Roman" w:hAnsi="Times New Roman" w:cs="Times New Roman"/>
+          <w:bCs/>
+        </w:rPr>
+        <w:t xml:space="preserve"> 获得化学硕士学位</w:t>
       </w:r>
     </w:p>
     <w:p>
@@ -681,8 +698,6 @@
         </w:rPr>
         <w:t>Take ... seriously</w:t>
       </w:r>
-      <w:bookmarkStart w:id="0" w:name="_GoBack"/>
-      <w:bookmarkEnd w:id="0"/>
       <w:r>
         <w:rPr>
           <w:rFonts w:hint="eastAsia" w:ascii="Times New Roman" w:hAnsi="Times New Roman" w:cs="Times New Roman"/>
@@ -706,17 +721,17 @@
       </w:pPr>
       <w:r>
         <w:rPr>
-          <w:rFonts w:ascii="Times New Roman" w:hAnsi="Times New Roman" w:cs="Times New Roman"/>
-          <w:bCs/>
-        </w:rPr>
-        <w:t>_________________________</w:t>
-      </w:r>
-      <w:r>
-        <w:rPr>
-          <w:rFonts w:hint="eastAsia" w:ascii="Times New Roman" w:hAnsi="Times New Roman" w:cs="Times New Roman"/>
-          <w:bCs/>
-        </w:rPr>
-        <w:t xml:space="preserve">    发明出一个理论框架</w:t>
+          <w:rFonts w:hint="eastAsia" w:ascii="Times New Roman" w:hAnsi="Times New Roman"/>
+          <w:bCs/>
+        </w:rPr>
+        <w:t>invent a theoretical framework</w:t>
+      </w:r>
+      <w:r>
+        <w:rPr>
+          <w:rFonts w:hint="eastAsia" w:ascii="Times New Roman" w:hAnsi="Times New Roman" w:cs="Times New Roman"/>
+          <w:bCs/>
+        </w:rPr>
+        <w:t xml:space="preserve"> 发明出一个理论框架</w:t>
       </w:r>
     </w:p>
     <w:p>
@@ -749,18 +764,17 @@
       </w:r>
       <w:r>
         <w:rPr>
-          <w:rFonts w:hint="eastAsia" w:ascii="Times New Roman" w:hAnsi="Times New Roman" w:cs="Times New Roman"/>
-          <w:bCs/>
-          <w:lang w:val="en-US" w:eastAsia="zh-CN"/>
-        </w:rPr>
-        <w:t>渴望做...</w:t>
-      </w:r>
-      <w:r>
-        <w:rPr>
-          <w:rFonts w:hint="eastAsia" w:ascii="Times New Roman" w:hAnsi="Times New Roman" w:cs="Times New Roman"/>
-          <w:bCs/>
-        </w:rPr>
-        <w:t xml:space="preserve">    </w:t>
+          <w:rFonts w:hint="eastAsia" w:ascii="Times New Roman" w:hAnsi="Times New Roman"/>
+          <w:bCs/>
+        </w:rPr>
+        <w:t>目的是；被设计来</w:t>
+      </w:r>
+      <w:r>
+        <w:rPr>
+          <w:rFonts w:hint="eastAsia" w:ascii="Times New Roman" w:hAnsi="Times New Roman" w:cs="Times New Roman"/>
+          <w:bCs/>
+        </w:rPr>
+        <w:t xml:space="preserve">   </w:t>
       </w:r>
     </w:p>
     <w:p>
@@ -816,6 +830,7 @@
         <w:rPr>
           <w:rFonts w:hint="eastAsia" w:ascii="Times New Roman" w:hAnsi="Times New Roman" w:cs="Times New Roman"/>
           <w:bCs/>
+          <w:highlight w:val="red"/>
         </w:rPr>
         <w:t>因</w:t>
       </w:r>
@@ -823,6 +838,7 @@
         <w:rPr>
           <w:rFonts w:ascii="Times New Roman" w:hAnsi="Times New Roman" w:cs="Times New Roman"/>
           <w:bCs/>
+          <w:highlight w:val="red"/>
         </w:rPr>
         <w:t>…</w:t>
       </w:r>
@@ -830,22 +846,60 @@
         <w:rPr>
           <w:rFonts w:hint="eastAsia" w:ascii="Times New Roman" w:hAnsi="Times New Roman" w:cs="Times New Roman"/>
           <w:bCs/>
+          <w:highlight w:val="red"/>
         </w:rPr>
         <w:t xml:space="preserve">而获奖 </w:t>
       </w:r>
-      <w:r>
-        <w:rPr>
-          <w:rFonts w:ascii="Times New Roman" w:hAnsi="Times New Roman" w:cs="Times New Roman"/>
-          <w:bCs/>
-        </w:rPr>
-        <w:t>_________________________</w:t>
-      </w:r>
-      <w:r>
-        <w:rPr>
-          <w:rFonts w:hint="eastAsia" w:ascii="Times New Roman" w:hAnsi="Times New Roman" w:cs="Times New Roman"/>
-          <w:bCs/>
-        </w:rPr>
-        <w:t xml:space="preserve">    </w:t>
+      <w:bookmarkStart w:id="0" w:name="OLE_LINK3"/>
+      <w:bookmarkStart w:id="1" w:name="OLE_LINK4"/>
+      <w:r>
+        <w:rPr>
+          <w:rFonts w:hint="eastAsia" w:ascii="Times New Roman" w:hAnsi="Times New Roman"/>
+          <w:bCs/>
+          <w:highlight w:val="red"/>
+        </w:rPr>
+        <w:t>be awarded for</w:t>
+      </w:r>
+      <w:bookmarkEnd w:id="0"/>
+      <w:bookmarkEnd w:id="1"/>
+      <w:r>
+        <w:rPr>
+          <w:rFonts w:hint="eastAsia" w:ascii="Times New Roman" w:hAnsi="Times New Roman"/>
+          <w:bCs/>
+          <w:highlight w:val="red"/>
+        </w:rPr>
+        <w:t xml:space="preserve">/ </w:t>
+      </w:r>
+      <w:r>
+        <w:rPr>
+          <w:rFonts w:ascii="Times New Roman" w:hAnsi="Times New Roman"/>
+          <w:bCs/>
+          <w:highlight w:val="red"/>
+        </w:rPr>
+        <w:t>receive</w:t>
+      </w:r>
+      <w:r>
+        <w:rPr>
+          <w:rFonts w:hint="eastAsia" w:ascii="Times New Roman" w:hAnsi="Times New Roman"/>
+          <w:bCs/>
+          <w:highlight w:val="red"/>
+        </w:rPr>
+        <w:t xml:space="preserve"> an award for</w:t>
+      </w:r>
+      <w:r>
+        <w:rPr>
+          <w:rFonts w:hint="eastAsia" w:ascii="Times New Roman" w:hAnsi="Times New Roman" w:cs="Times New Roman"/>
+          <w:bCs/>
+          <w:highlight w:val="red"/>
+        </w:rPr>
+        <w:t xml:space="preserve">  </w:t>
+      </w:r>
+      <w:r>
+        <w:rPr>
+          <w:rFonts w:hint="eastAsia" w:ascii="Times New Roman" w:hAnsi="Times New Roman" w:cs="Times New Roman"/>
+          <w:bCs/>
+        </w:rPr>
+        <w:t xml:space="preserve">  </w:t>
       </w:r>
     </w:p>
     <w:p>
@@ -872,8 +926,16 @@
         <w:rPr>
           <w:rFonts w:ascii="Times New Roman" w:hAnsi="Times New Roman" w:cs="Times New Roman"/>
           <w:bCs/>
-        </w:rPr>
-        <w:t>_________________________</w:t>
+          <w:lang w:val="en-US"/>
+        </w:rPr>
+        <w:t xml:space="preserve"> </w:t>
+      </w:r>
+      <w:r>
+        <w:rPr>
+          <w:rFonts w:hint="eastAsia" w:ascii="Times New Roman" w:hAnsi="Times New Roman"/>
+          <w:bCs/>
+        </w:rPr>
+        <w:t>become a full-time writer</w:t>
       </w:r>
       <w:r>
         <w:rPr>
@@ -905,10 +967,10 @@
       </w:r>
       <w:r>
         <w:rPr>
-          <w:rFonts w:ascii="Times New Roman" w:hAnsi="Times New Roman" w:cs="Times New Roman"/>
-          <w:bCs/>
-        </w:rPr>
-        <w:t>_________________________</w:t>
+          <w:rFonts w:hint="eastAsia" w:ascii="Times New Roman" w:hAnsi="Times New Roman"/>
+          <w:bCs/>
+        </w:rPr>
+        <w:t>be infected with HIV</w:t>
       </w:r>
       <w:r>
         <w:rPr>
@@ -1096,7 +1158,7 @@
   <w:docDefaults>
     <w:rPrDefault>
       <w:rPr>
-        <w:rFonts w:asciiTheme="minorHAnsi" w:hAnsiTheme="minorHAnsi" w:eastAsiaTheme="minorEastAsia" w:cstheme="minorBidi"/>
+        <w:rFonts w:ascii="Calibri" w:hAnsi="Calibri" w:eastAsia="宋体" w:cs="Times New Roman"/>
       </w:rPr>
     </w:rPrDefault>
   </w:docDefaults>
